--- a/word/NKNUML_whenMotionGreaterThan.docx
+++ b/word/NKNUML_whenMotionGreaterThan.docx
@@ -1,6 +1,6 @@
 
 <file path=word/document.xml><?xml version="1.0" encoding="utf-8"?>
-<w:document xmlns:wpc="http://schemas.microsoft.com/office/word/2010/wordprocessingCanvas" xmlns:cx="http://schemas.microsoft.com/office/drawing/2014/chartex" xmlns:cx1="http://schemas.microsoft.com/office/drawing/2015/9/8/chartex" xmlns:cx2="http://schemas.microsoft.com/office/drawing/2015/10/21/chartex" xmlns:cx3="http://schemas.microsoft.com/office/drawing/2016/5/9/chartex" xmlns:cx4="http://schemas.microsoft.com/office/drawing/2016/5/10/chartex" xmlns:cx5="http://schemas.microsoft.com/office/drawing/2016/5/11/chartex" xmlns:cx6="http://schemas.microsoft.com/office/drawing/2016/5/12/chartex" xmlns:cx7="http://schemas.microsoft.com/office/drawing/2016/5/13/chartex" xmlns:cx8="http://schemas.microsoft.com/office/drawing/2016/5/14/chartex" xmlns:mc="http://schemas.openxmlformats.org/markup-compatibility/2006" xmlns:aink="http://schemas.microsoft.com/office/drawing/2016/ink" xmlns:am3d="http://schemas.microsoft.com/office/drawing/2017/model3d" xmlns:o="urn:schemas-microsoft-com:office:office" xmlns:r="http://schemas.openxmlformats.org/officeDocument/2006/relationships" xmlns:m="http://schemas.openxmlformats.org/officeDocument/2006/math" xmlns:v="urn:schemas-microsoft-com:vml" xmlns:wp14="http://schemas.microsoft.com/office/word/2010/wordprocessingDrawing" xmlns:wp="http://schemas.openxmlformats.org/drawingml/2006/wordprocessingDrawing" xmlns:w10="urn:schemas-microsoft-com:office:word" xmlns:w="http://schemas.openxmlformats.org/wordprocessingml/2006/main" xmlns:w14="http://schemas.microsoft.com/office/word/2010/wordml" xmlns:w15="http://schemas.microsoft.com/office/word/2012/wordml" xmlns:w16cex="http://schemas.microsoft.com/office/word/2018/wordml/cex" xmlns:w16cid="http://schemas.microsoft.com/office/word/2016/wordml/cid" xmlns:w16="http://schemas.microsoft.com/office/word/2018/wordml" xmlns:w16sdtdh="http://schemas.microsoft.com/office/word/2020/wordml/sdtdatahash" xmlns:w16se="http://schemas.microsoft.com/office/word/2015/wordml/symex" xmlns:wpg="http://schemas.microsoft.com/office/word/2010/wordprocessingGroup" xmlns:wpi="http://schemas.microsoft.com/office/word/2010/wordprocessingInk" xmlns:wne="http://schemas.microsoft.com/office/word/2006/wordml" xmlns:wps="http://schemas.microsoft.com/office/word/2010/wordprocessingShape" mc:Ignorable="w14 w15 w16se w16cid w16 w16cex w16sdtdh wp14">
+<w:document xmlns:wpc="http://schemas.microsoft.com/office/word/2010/wordprocessingCanvas" xmlns:cx="http://schemas.microsoft.com/office/drawing/2014/chartex" xmlns:cx1="http://schemas.microsoft.com/office/drawing/2015/9/8/chartex" xmlns:cx2="http://schemas.microsoft.com/office/drawing/2015/10/21/chartex" xmlns:cx3="http://schemas.microsoft.com/office/drawing/2016/5/9/chartex" xmlns:cx4="http://schemas.microsoft.com/office/drawing/2016/5/10/chartex" xmlns:cx5="http://schemas.microsoft.com/office/drawing/2016/5/11/chartex" xmlns:cx6="http://schemas.microsoft.com/office/drawing/2016/5/12/chartex" xmlns:cx7="http://schemas.microsoft.com/office/drawing/2016/5/13/chartex" xmlns:cx8="http://schemas.microsoft.com/office/drawing/2016/5/14/chartex" xmlns:mc="http://schemas.openxmlformats.org/markup-compatibility/2006" xmlns:aink="http://schemas.microsoft.com/office/drawing/2016/ink" xmlns:am3d="http://schemas.microsoft.com/office/drawing/2017/model3d" xmlns:o="urn:schemas-microsoft-com:office:office" xmlns:r="http://schemas.openxmlformats.org/officeDocument/2006/relationships" xmlns:m="http://schemas.openxmlformats.org/officeDocument/2006/math" xmlns:v="urn:schemas-microsoft-com:vml" xmlns:wp14="http://schemas.microsoft.com/office/word/2010/wordprocessingDrawing" xmlns:wp="http://schemas.openxmlformats.org/drawingml/2006/wordprocessingDrawing" xmlns:w10="urn:schemas-microsoft-com:office:word" xmlns:w="http://schemas.openxmlformats.org/wordprocessingml/2006/main" xmlns:w14="http://schemas.microsoft.com/office/word/2010/wordml" xmlns:w15="http://schemas.microsoft.com/office/word/2012/wordml" xmlns:w16cid="http://schemas.microsoft.com/office/word/2016/wordml/cid" xmlns:w16se="http://schemas.microsoft.com/office/word/2015/wordml/symex" xmlns:wpg="http://schemas.microsoft.com/office/word/2010/wordprocessingGroup" xmlns:wpi="http://schemas.microsoft.com/office/word/2010/wordprocessingInk" xmlns:wne="http://schemas.microsoft.com/office/word/2006/wordml" xmlns:wps="http://schemas.microsoft.com/office/word/2010/wordprocessingShape" mc:Ignorable="w14 w15 w16se w16cid wp14">
   <w:body>
     <w:p>
       <w:r>
@@ -73,9 +73,11 @@
         </w:rPr>
         <w:t>積木</w:t>
       </w:r>
+      <w:proofErr w:type="gramStart"/>
       <w:r>
         <w:t>”</w:t>
       </w:r>
+      <w:proofErr w:type="gramEnd"/>
       <w:r>
         <w:rPr>
           <w:rFonts w:hint="eastAsia"/>
@@ -94,9 +96,11 @@
         </w:rPr>
         <w:t>開啟</w:t>
       </w:r>
+      <w:proofErr w:type="gramStart"/>
       <w:r>
         <w:t>”</w:t>
       </w:r>
+      <w:proofErr w:type="gramEnd"/>
       <w:r>
         <w:rPr>
           <w:rFonts w:hint="eastAsia"/>
@@ -118,18 +122,22 @@
         </w:rPr>
         <w:t>偵測視訊內容來決定是否觸發，其中參數10我們可以理解成物體在視訊中移動的速度，例如揮手或移動頭部等等有位移的動作，當Scratch判定視訊中有物體移動幅度超過10時，就會廣播</w:t>
       </w:r>
+      <w:proofErr w:type="gramStart"/>
       <w:r>
         <w:t>”</w:t>
       </w:r>
+      <w:proofErr w:type="gramEnd"/>
       <w:r>
         <w:rPr>
           <w:rFonts w:hint="eastAsia"/>
         </w:rPr>
         <w:t>當視訊動作&gt;10</w:t>
       </w:r>
+      <w:proofErr w:type="gramStart"/>
       <w:r>
         <w:t>”</w:t>
       </w:r>
+      <w:proofErr w:type="gramEnd"/>
       <w:r>
         <w:rPr>
           <w:rFonts w:hint="eastAsia"/>
@@ -148,18 +156,22 @@
         </w:rPr>
         <w:t>於</w:t>
       </w:r>
+      <w:proofErr w:type="gramStart"/>
       <w:r>
         <w:t>”</w:t>
       </w:r>
+      <w:proofErr w:type="gramEnd"/>
       <w:r>
         <w:rPr>
           <w:rFonts w:hint="eastAsia"/>
         </w:rPr>
         <w:t>當視訊動作&gt;10</w:t>
       </w:r>
+      <w:proofErr w:type="gramStart"/>
       <w:r>
         <w:t>”</w:t>
       </w:r>
+      <w:proofErr w:type="gramEnd"/>
       <w:r>
         <w:rPr>
           <w:rFonts w:hint="eastAsia"/>
@@ -174,13 +186,7 @@
       </w:r>
     </w:p>
     <w:p/>
-    <w:p>
-      <w:pPr>
-        <w:rPr>
-          <w:rFonts w:hint="eastAsia"/>
-        </w:rPr>
-      </w:pPr>
-    </w:p>
+    <w:p/>
     <w:p>
       <w:r>
         <w:rPr>
@@ -276,18 +282,22 @@
         </w:rPr>
         <w:t>用此積木前，需先透過積木</w:t>
       </w:r>
+      <w:proofErr w:type="gramStart"/>
       <w:r>
         <w:t>”</w:t>
       </w:r>
+      <w:proofErr w:type="gramEnd"/>
       <w:r>
         <w:rPr>
           <w:rFonts w:hint="eastAsia"/>
         </w:rPr>
         <w:t>視訊設為 : 開啟</w:t>
       </w:r>
+      <w:proofErr w:type="gramStart"/>
       <w:r>
         <w:t>”</w:t>
       </w:r>
+      <w:proofErr w:type="gramEnd"/>
       <w:r>
         <w:rPr>
           <w:rFonts w:hint="eastAsia"/>
@@ -321,9 +331,6 @@
           <w:p>
             <w:pPr>
               <w:ind w:left="0" w:firstLine="0"/>
-              <w:rPr>
-                <w:rFonts w:hint="eastAsia"/>
-              </w:rPr>
             </w:pPr>
             <w:r>
               <w:rPr>
@@ -340,9 +347,6 @@
           <w:p>
             <w:pPr>
               <w:ind w:left="0" w:firstLine="0"/>
-              <w:rPr>
-                <w:rFonts w:hint="eastAsia"/>
-              </w:rPr>
             </w:pPr>
             <w:r>
               <w:rPr>
@@ -359,9 +363,6 @@
           <w:p>
             <w:pPr>
               <w:ind w:left="0" w:firstLine="0"/>
-              <w:rPr>
-                <w:rFonts w:hint="eastAsia"/>
-              </w:rPr>
             </w:pPr>
             <w:r>
               <w:rPr>
@@ -404,9 +405,6 @@
           <w:p>
             <w:pPr>
               <w:ind w:left="0" w:firstLine="0"/>
-              <w:rPr>
-                <w:rFonts w:hint="eastAsia"/>
-              </w:rPr>
             </w:pPr>
             <w:r>
               <w:rPr>
@@ -423,9 +421,6 @@
           <w:p>
             <w:pPr>
               <w:ind w:left="0" w:firstLine="0"/>
-              <w:rPr>
-                <w:rFonts w:hint="eastAsia"/>
-              </w:rPr>
             </w:pPr>
             <w:r>
               <w:rPr>
@@ -454,33 +449,12 @@
           <w:p>
             <w:pPr>
               <w:ind w:left="0" w:firstLine="0"/>
-              <w:rPr>
-                <w:rFonts w:hint="eastAsia"/>
-              </w:rPr>
             </w:pPr>
             <w:r>
               <w:rPr>
                 <w:rFonts w:hint="eastAsia"/>
               </w:rPr>
-              <w:t>與角色重疊的</w:t>
-            </w:r>
-            <w:r>
-              <w:rPr>
-                <w:rFonts w:hint="eastAsia"/>
-              </w:rPr>
-              <w:t>視訊畫面</w:t>
-            </w:r>
-            <w:r>
-              <w:rPr>
-                <w:rFonts w:hint="eastAsia"/>
-              </w:rPr>
-              <w:t>區域</w:t>
-            </w:r>
-            <w:r>
-              <w:rPr>
-                <w:rFonts w:hint="eastAsia"/>
-              </w:rPr>
-              <w:t>物體移動的速度</w:t>
+              <w:t>與角色重疊的視訊畫面區域物體移動的速度</w:t>
             </w:r>
           </w:p>
         </w:tc>
@@ -493,9 +467,6 @@
           <w:p>
             <w:pPr>
               <w:ind w:left="0" w:firstLine="0"/>
-              <w:rPr>
-                <w:rFonts w:hint="eastAsia"/>
-              </w:rPr>
             </w:pPr>
             <w:r>
               <w:rPr>
@@ -512,9 +483,6 @@
           <w:p>
             <w:pPr>
               <w:ind w:left="0" w:firstLine="0"/>
-              <w:rPr>
-                <w:rFonts w:hint="eastAsia"/>
-              </w:rPr>
             </w:pPr>
             <w:r>
               <w:rPr>
@@ -532,13 +500,7 @@
               <w:rPr>
                 <w:rFonts w:hint="eastAsia"/>
               </w:rPr>
-              <w:t>視訊畫面內物體移動</w:t>
-            </w:r>
-            <w:r>
-              <w:rPr>
-                <w:rFonts w:hint="eastAsia"/>
-              </w:rPr>
-              <w:t>的方向</w:t>
+              <w:t>視訊畫面內物體移動的方向</w:t>
             </w:r>
           </w:p>
         </w:tc>
@@ -549,21 +511,12 @@
           <w:p>
             <w:pPr>
               <w:ind w:left="0" w:firstLine="0"/>
-              <w:rPr>
-                <w:rFonts w:hint="eastAsia"/>
-              </w:rPr>
             </w:pPr>
             <w:r>
               <w:rPr>
                 <w:rFonts w:hint="eastAsia"/>
               </w:rPr>
-              <w:t>與角色重疊的視訊畫面區域物體移動的</w:t>
-            </w:r>
-            <w:r>
-              <w:rPr>
-                <w:rFonts w:hint="eastAsia"/>
-              </w:rPr>
-              <w:t>方向</w:t>
+              <w:t>與角色重疊的視訊畫面區域物體移動的方向</w:t>
             </w:r>
           </w:p>
         </w:tc>
@@ -590,8 +543,16 @@
         <w:rPr>
           <w:rFonts w:hint="eastAsia"/>
         </w:rPr>
-        <w:t>如下圖，正上方為0，左右各負正180度</w:t>
-      </w:r>
+        <w:t>如下圖，正上方為0，左右</w:t>
+      </w:r>
+      <w:proofErr w:type="gramStart"/>
+      <w:r>
+        <w:rPr>
+          <w:rFonts w:hint="eastAsia"/>
+        </w:rPr>
+        <w:t>各負正180度</w:t>
+      </w:r>
+      <w:proofErr w:type="gramEnd"/>
     </w:p>
     <w:p>
       <w:r>
@@ -648,19 +609,8 @@
         </w:drawing>
       </w:r>
     </w:p>
+    <w:p/>
     <w:p>
-      <w:pPr>
-        <w:rPr>
-          <w:rFonts w:hint="eastAsia"/>
-        </w:rPr>
-      </w:pPr>
-    </w:p>
-    <w:p>
-      <w:pPr>
-        <w:rPr>
-          <w:rFonts w:hint="eastAsia"/>
-        </w:rPr>
-      </w:pPr>
       <w:r>
         <w:rPr>
           <w:rFonts w:hint="eastAsia"/>
@@ -1152,19 +1102,7 @@
         <w:rPr>
           <w:rFonts w:hint="eastAsia"/>
         </w:rPr>
-        <w:t>而</w:t>
-      </w:r>
-      <w:r>
-        <w:rPr>
-          <w:rFonts w:hint="eastAsia"/>
-        </w:rPr>
-        <w:t>動作</w:t>
-      </w:r>
-      <w:r>
-        <w:rPr>
-          <w:rFonts w:hint="eastAsia"/>
-        </w:rPr>
-        <w:t>數值</w:t>
+        <w:t>而動作數值</w:t>
       </w:r>
       <w:r>
         <w:rPr>
@@ -1184,6 +1122,8 @@
         </w:rPr>
         <w:t>決定。</w:t>
       </w:r>
+      <w:bookmarkStart w:id="0" w:name="_GoBack"/>
+      <w:bookmarkEnd w:id="0"/>
     </w:p>
     <w:sectPr>
       <w:footerReference w:type="even" r:id="rId12"/>
@@ -1198,7 +1138,7 @@
 </file>
 
 <file path=word/endnotes.xml><?xml version="1.0" encoding="utf-8"?>
-<w:endnotes xmlns:wpc="http://schemas.microsoft.com/office/word/2010/wordprocessingCanvas" xmlns:cx="http://schemas.microsoft.com/office/drawing/2014/chartex" xmlns:cx1="http://schemas.microsoft.com/office/drawing/2015/9/8/chartex" xmlns:cx2="http://schemas.microsoft.com/office/drawing/2015/10/21/chartex" xmlns:cx3="http://schemas.microsoft.com/office/drawing/2016/5/9/chartex" xmlns:cx4="http://schemas.microsoft.com/office/drawing/2016/5/10/chartex" xmlns:cx5="http://schemas.microsoft.com/office/drawing/2016/5/11/chartex" xmlns:cx6="http://schemas.microsoft.com/office/drawing/2016/5/12/chartex" xmlns:cx7="http://schemas.microsoft.com/office/drawing/2016/5/13/chartex" xmlns:cx8="http://schemas.microsoft.com/office/drawing/2016/5/14/chartex" xmlns:mc="http://schemas.openxmlformats.org/markup-compatibility/2006" xmlns:aink="http://schemas.microsoft.com/office/drawing/2016/ink" xmlns:am3d="http://schemas.microsoft.com/office/drawing/2017/model3d" xmlns:o="urn:schemas-microsoft-com:office:office" xmlns:r="http://schemas.openxmlformats.org/officeDocument/2006/relationships" xmlns:m="http://schemas.openxmlformats.org/officeDocument/2006/math" xmlns:v="urn:schemas-microsoft-com:vml" xmlns:wp14="http://schemas.microsoft.com/office/word/2010/wordprocessingDrawing" xmlns:wp="http://schemas.openxmlformats.org/drawingml/2006/wordprocessingDrawing" xmlns:w10="urn:schemas-microsoft-com:office:word" xmlns:w="http://schemas.openxmlformats.org/wordprocessingml/2006/main" xmlns:w14="http://schemas.microsoft.com/office/word/2010/wordml" xmlns:w15="http://schemas.microsoft.com/office/word/2012/wordml" xmlns:w16cex="http://schemas.microsoft.com/office/word/2018/wordml/cex" xmlns:w16cid="http://schemas.microsoft.com/office/word/2016/wordml/cid" xmlns:w16="http://schemas.microsoft.com/office/word/2018/wordml" xmlns:w16sdtdh="http://schemas.microsoft.com/office/word/2020/wordml/sdtdatahash" xmlns:w16se="http://schemas.microsoft.com/office/word/2015/wordml/symex" xmlns:wpg="http://schemas.microsoft.com/office/word/2010/wordprocessingGroup" xmlns:wpi="http://schemas.microsoft.com/office/word/2010/wordprocessingInk" xmlns:wne="http://schemas.microsoft.com/office/word/2006/wordml" xmlns:wps="http://schemas.microsoft.com/office/word/2010/wordprocessingShape" mc:Ignorable="w14 w15 w16se w16cid w16 w16cex w16sdtdh wp14">
+<w:endnotes xmlns:wpc="http://schemas.microsoft.com/office/word/2010/wordprocessingCanvas" xmlns:cx="http://schemas.microsoft.com/office/drawing/2014/chartex" xmlns:cx1="http://schemas.microsoft.com/office/drawing/2015/9/8/chartex" xmlns:cx2="http://schemas.microsoft.com/office/drawing/2015/10/21/chartex" xmlns:cx3="http://schemas.microsoft.com/office/drawing/2016/5/9/chartex" xmlns:cx4="http://schemas.microsoft.com/office/drawing/2016/5/10/chartex" xmlns:cx5="http://schemas.microsoft.com/office/drawing/2016/5/11/chartex" xmlns:cx6="http://schemas.microsoft.com/office/drawing/2016/5/12/chartex" xmlns:cx7="http://schemas.microsoft.com/office/drawing/2016/5/13/chartex" xmlns:cx8="http://schemas.microsoft.com/office/drawing/2016/5/14/chartex" xmlns:mc="http://schemas.openxmlformats.org/markup-compatibility/2006" xmlns:aink="http://schemas.microsoft.com/office/drawing/2016/ink" xmlns:am3d="http://schemas.microsoft.com/office/drawing/2017/model3d" xmlns:o="urn:schemas-microsoft-com:office:office" xmlns:r="http://schemas.openxmlformats.org/officeDocument/2006/relationships" xmlns:m="http://schemas.openxmlformats.org/officeDocument/2006/math" xmlns:v="urn:schemas-microsoft-com:vml" xmlns:wp14="http://schemas.microsoft.com/office/word/2010/wordprocessingDrawing" xmlns:wp="http://schemas.openxmlformats.org/drawingml/2006/wordprocessingDrawing" xmlns:w10="urn:schemas-microsoft-com:office:word" xmlns:w="http://schemas.openxmlformats.org/wordprocessingml/2006/main" xmlns:w14="http://schemas.microsoft.com/office/word/2010/wordml" xmlns:w15="http://schemas.microsoft.com/office/word/2012/wordml" xmlns:w16cid="http://schemas.microsoft.com/office/word/2016/wordml/cid" xmlns:w16se="http://schemas.microsoft.com/office/word/2015/wordml/symex" xmlns:wpg="http://schemas.microsoft.com/office/word/2010/wordprocessingGroup" xmlns:wpi="http://schemas.microsoft.com/office/word/2010/wordprocessingInk" xmlns:wne="http://schemas.microsoft.com/office/word/2006/wordml" xmlns:wps="http://schemas.microsoft.com/office/word/2010/wordprocessingShape" mc:Ignorable="w14 w15 w16se w16cid wp14">
   <w:endnote w:type="separator" w:id="-1">
     <w:p>
       <w:pPr>
@@ -1223,7 +1163,7 @@
 </file>
 
 <file path=word/footer1.xml><?xml version="1.0" encoding="utf-8"?>
-<w:ftr xmlns:wpc="http://schemas.microsoft.com/office/word/2010/wordprocessingCanvas" xmlns:cx="http://schemas.microsoft.com/office/drawing/2014/chartex" xmlns:cx1="http://schemas.microsoft.com/office/drawing/2015/9/8/chartex" xmlns:cx2="http://schemas.microsoft.com/office/drawing/2015/10/21/chartex" xmlns:cx3="http://schemas.microsoft.com/office/drawing/2016/5/9/chartex" xmlns:cx4="http://schemas.microsoft.com/office/drawing/2016/5/10/chartex" xmlns:cx5="http://schemas.microsoft.com/office/drawing/2016/5/11/chartex" xmlns:cx6="http://schemas.microsoft.com/office/drawing/2016/5/12/chartex" xmlns:cx7="http://schemas.microsoft.com/office/drawing/2016/5/13/chartex" xmlns:cx8="http://schemas.microsoft.com/office/drawing/2016/5/14/chartex" xmlns:mc="http://schemas.openxmlformats.org/markup-compatibility/2006" xmlns:aink="http://schemas.microsoft.com/office/drawing/2016/ink" xmlns:am3d="http://schemas.microsoft.com/office/drawing/2017/model3d" xmlns:o="urn:schemas-microsoft-com:office:office" xmlns:r="http://schemas.openxmlformats.org/officeDocument/2006/relationships" xmlns:m="http://schemas.openxmlformats.org/officeDocument/2006/math" xmlns:v="urn:schemas-microsoft-com:vml" xmlns:wp14="http://schemas.microsoft.com/office/word/2010/wordprocessingDrawing" xmlns:wp="http://schemas.openxmlformats.org/drawingml/2006/wordprocessingDrawing" xmlns:w10="urn:schemas-microsoft-com:office:word" xmlns:w="http://schemas.openxmlformats.org/wordprocessingml/2006/main" xmlns:w14="http://schemas.microsoft.com/office/word/2010/wordml" xmlns:w15="http://schemas.microsoft.com/office/word/2012/wordml" xmlns:w16cex="http://schemas.microsoft.com/office/word/2018/wordml/cex" xmlns:w16cid="http://schemas.microsoft.com/office/word/2016/wordml/cid" xmlns:w16="http://schemas.microsoft.com/office/word/2018/wordml" xmlns:w16sdtdh="http://schemas.microsoft.com/office/word/2020/wordml/sdtdatahash" xmlns:w16se="http://schemas.microsoft.com/office/word/2015/wordml/symex" xmlns:wpg="http://schemas.microsoft.com/office/word/2010/wordprocessingGroup" xmlns:wpi="http://schemas.microsoft.com/office/word/2010/wordprocessingInk" xmlns:wne="http://schemas.microsoft.com/office/word/2006/wordml" xmlns:wps="http://schemas.microsoft.com/office/word/2010/wordprocessingShape" mc:Ignorable="w14 w15 w16se w16cid w16 w16cex w16sdtdh wp14">
+<w:ftr xmlns:wpc="http://schemas.microsoft.com/office/word/2010/wordprocessingCanvas" xmlns:cx="http://schemas.microsoft.com/office/drawing/2014/chartex" xmlns:cx1="http://schemas.microsoft.com/office/drawing/2015/9/8/chartex" xmlns:cx2="http://schemas.microsoft.com/office/drawing/2015/10/21/chartex" xmlns:cx3="http://schemas.microsoft.com/office/drawing/2016/5/9/chartex" xmlns:cx4="http://schemas.microsoft.com/office/drawing/2016/5/10/chartex" xmlns:cx5="http://schemas.microsoft.com/office/drawing/2016/5/11/chartex" xmlns:cx6="http://schemas.microsoft.com/office/drawing/2016/5/12/chartex" xmlns:cx7="http://schemas.microsoft.com/office/drawing/2016/5/13/chartex" xmlns:cx8="http://schemas.microsoft.com/office/drawing/2016/5/14/chartex" xmlns:mc="http://schemas.openxmlformats.org/markup-compatibility/2006" xmlns:aink="http://schemas.microsoft.com/office/drawing/2016/ink" xmlns:am3d="http://schemas.microsoft.com/office/drawing/2017/model3d" xmlns:o="urn:schemas-microsoft-com:office:office" xmlns:r="http://schemas.openxmlformats.org/officeDocument/2006/relationships" xmlns:m="http://schemas.openxmlformats.org/officeDocument/2006/math" xmlns:v="urn:schemas-microsoft-com:vml" xmlns:wp14="http://schemas.microsoft.com/office/word/2010/wordprocessingDrawing" xmlns:wp="http://schemas.openxmlformats.org/drawingml/2006/wordprocessingDrawing" xmlns:w10="urn:schemas-microsoft-com:office:word" xmlns:w="http://schemas.openxmlformats.org/wordprocessingml/2006/main" xmlns:w14="http://schemas.microsoft.com/office/word/2010/wordml" xmlns:w15="http://schemas.microsoft.com/office/word/2012/wordml" xmlns:w16cid="http://schemas.microsoft.com/office/word/2016/wordml/cid" xmlns:w16se="http://schemas.microsoft.com/office/word/2015/wordml/symex" xmlns:wpg="http://schemas.microsoft.com/office/word/2010/wordprocessingGroup" xmlns:wpi="http://schemas.microsoft.com/office/word/2010/wordprocessingInk" xmlns:wne="http://schemas.microsoft.com/office/word/2006/wordml" xmlns:wps="http://schemas.microsoft.com/office/word/2010/wordprocessingShape" mc:Ignorable="w14 w15 w16se w16cid wp14">
   <w:p>
     <w:pPr>
       <w:spacing w:after="0" w:line="259" w:lineRule="auto"/>
@@ -1300,66 +1240,7 @@
 </file>
 
 <file path=word/footer2.xml><?xml version="1.0" encoding="utf-8"?>
-<w:ftr xmlns:wpc="http://schemas.microsoft.com/office/word/2010/wordprocessingCanvas" xmlns:cx="http://schemas.microsoft.com/office/drawing/2014/chartex" xmlns:cx1="http://schemas.microsoft.com/office/drawing/2015/9/8/chartex" xmlns:cx2="http://schemas.microsoft.com/office/drawing/2015/10/21/chartex" xmlns:cx3="http://schemas.microsoft.com/office/drawing/2016/5/9/chartex" xmlns:cx4="http://schemas.microsoft.com/office/drawing/2016/5/10/chartex" xmlns:cx5="http://schemas.microsoft.com/office/drawing/2016/5/11/chartex" xmlns:cx6="http://schemas.microsoft.com/office/drawing/2016/5/12/chartex" xmlns:cx7="http://schemas.microsoft.com/office/drawing/2016/5/13/chartex" xmlns:cx8="http://schemas.microsoft.com/office/drawing/2016/5/14/chartex" xmlns:mc="http://schemas.openxmlformats.org/markup-compatibility/2006" xmlns:aink="http://schemas.microsoft.com/office/drawing/2016/ink" xmlns:am3d="http://schemas.microsoft.com/office/drawing/2017/model3d" xmlns:o="urn:schemas-microsoft-com:office:office" xmlns:r="http://schemas.openxmlformats.org/officeDocument/2006/relationships" xmlns:m="http://schemas.openxmlformats.org/officeDocument/2006/math" xmlns:v="urn:schemas-microsoft-com:vml" xmlns:wp14="http://schemas.microsoft.com/office/word/2010/wordprocessingDrawing" xmlns:wp="http://schemas.openxmlformats.org/drawingml/2006/wordprocessingDrawing" xmlns:w10="urn:schemas-microsoft-com:office:word" xmlns:w="http://schemas.openxmlformats.org/wordprocessingml/2006/main" xmlns:w14="http://schemas.microsoft.com/office/word/2010/wordml" xmlns:w15="http://schemas.microsoft.com/office/word/2012/wordml" xmlns:w16cex="http://schemas.microsoft.com/office/word/2018/wordml/cex" xmlns:w16cid="http://schemas.microsoft.com/office/word/2016/wordml/cid" xmlns:w16="http://schemas.microsoft.com/office/word/2018/wordml" xmlns:w16sdtdh="http://schemas.microsoft.com/office/word/2020/wordml/sdtdatahash" xmlns:w16se="http://schemas.microsoft.com/office/word/2015/wordml/symex" xmlns:wpg="http://schemas.microsoft.com/office/word/2010/wordprocessingGroup" xmlns:wpi="http://schemas.microsoft.com/office/word/2010/wordprocessingInk" xmlns:wne="http://schemas.microsoft.com/office/word/2006/wordml" xmlns:wps="http://schemas.microsoft.com/office/word/2010/wordprocessingShape" mc:Ignorable="w14 w15 w16se w16cid w16 w16cex w16sdtdh wp14">
-  <w:p>
-    <w:pPr>
-      <w:spacing w:after="0" w:line="259" w:lineRule="auto"/>
-      <w:ind w:left="0" w:right="370" w:firstLine="0"/>
-      <w:jc w:val="right"/>
-    </w:pPr>
-    <w:r>
-      <w:rPr>
-        <w:noProof/>
-      </w:rPr>
-      <w:drawing>
-        <wp:anchor distT="0" distB="0" distL="114300" distR="114300" simplePos="0" relativeHeight="251659264" behindDoc="0" locked="0" layoutInCell="1" allowOverlap="0" wp14:anchorId="32D612F4" wp14:editId="59A1F5E7">
-          <wp:simplePos x="0" y="0"/>
-          <wp:positionH relativeFrom="page">
-            <wp:posOffset>900684</wp:posOffset>
-          </wp:positionH>
-          <wp:positionV relativeFrom="page">
-            <wp:posOffset>9855708</wp:posOffset>
-          </wp:positionV>
-          <wp:extent cx="5759197" cy="213360"/>
-          <wp:effectExtent l="0" t="0" r="0" b="0"/>
-          <wp:wrapSquare wrapText="bothSides"/>
-          <wp:docPr id="1" name="Picture 10"/>
-          <wp:cNvGraphicFramePr/>
-          <a:graphic xmlns:a="http://schemas.openxmlformats.org/drawingml/2006/main">
-            <a:graphicData uri="http://schemas.openxmlformats.org/drawingml/2006/picture">
-              <pic:pic xmlns:pic="http://schemas.openxmlformats.org/drawingml/2006/picture">
-                <pic:nvPicPr>
-                  <pic:cNvPr id="10" name="Picture 10"/>
-                  <pic:cNvPicPr/>
-                </pic:nvPicPr>
-                <pic:blipFill>
-                  <a:blip r:embed="rId1"/>
-                  <a:stretch>
-                    <a:fillRect/>
-                  </a:stretch>
-                </pic:blipFill>
-                <pic:spPr>
-                  <a:xfrm>
-                    <a:off x="0" y="0"/>
-                    <a:ext cx="5759197" cy="213360"/>
-                  </a:xfrm>
-                  <a:prstGeom prst="rect">
-                    <a:avLst/>
-                  </a:prstGeom>
-                </pic:spPr>
-              </pic:pic>
-            </a:graphicData>
-          </a:graphic>
-        </wp:anchor>
-      </w:drawing>
-    </w:r>
-    <w:r>
-      <w:rPr>
-        <w:sz w:val="20"/>
-      </w:rPr>
-      <w:t xml:space="preserve"> </w:t>
-    </w:r>
-  </w:p>
+<w:ftr xmlns:wpc="http://schemas.microsoft.com/office/word/2010/wordprocessingCanvas" xmlns:cx="http://schemas.microsoft.com/office/drawing/2014/chartex" xmlns:cx1="http://schemas.microsoft.com/office/drawing/2015/9/8/chartex" xmlns:cx2="http://schemas.microsoft.com/office/drawing/2015/10/21/chartex" xmlns:cx3="http://schemas.microsoft.com/office/drawing/2016/5/9/chartex" xmlns:cx4="http://schemas.microsoft.com/office/drawing/2016/5/10/chartex" xmlns:cx5="http://schemas.microsoft.com/office/drawing/2016/5/11/chartex" xmlns:cx6="http://schemas.microsoft.com/office/drawing/2016/5/12/chartex" xmlns:cx7="http://schemas.microsoft.com/office/drawing/2016/5/13/chartex" xmlns:cx8="http://schemas.microsoft.com/office/drawing/2016/5/14/chartex" xmlns:mc="http://schemas.openxmlformats.org/markup-compatibility/2006" xmlns:aink="http://schemas.microsoft.com/office/drawing/2016/ink" xmlns:am3d="http://schemas.microsoft.com/office/drawing/2017/model3d" xmlns:o="urn:schemas-microsoft-com:office:office" xmlns:r="http://schemas.openxmlformats.org/officeDocument/2006/relationships" xmlns:m="http://schemas.openxmlformats.org/officeDocument/2006/math" xmlns:v="urn:schemas-microsoft-com:vml" xmlns:wp14="http://schemas.microsoft.com/office/word/2010/wordprocessingDrawing" xmlns:wp="http://schemas.openxmlformats.org/drawingml/2006/wordprocessingDrawing" xmlns:w10="urn:schemas-microsoft-com:office:word" xmlns:w="http://schemas.openxmlformats.org/wordprocessingml/2006/main" xmlns:w14="http://schemas.microsoft.com/office/word/2010/wordml" xmlns:w15="http://schemas.microsoft.com/office/word/2012/wordml" xmlns:w16cid="http://schemas.microsoft.com/office/word/2016/wordml/cid" xmlns:w16se="http://schemas.microsoft.com/office/word/2015/wordml/symex" xmlns:wpg="http://schemas.microsoft.com/office/word/2010/wordprocessingGroup" xmlns:wpi="http://schemas.microsoft.com/office/word/2010/wordprocessingInk" xmlns:wne="http://schemas.microsoft.com/office/word/2006/wordml" xmlns:wps="http://schemas.microsoft.com/office/word/2010/wordprocessingShape" mc:Ignorable="w14 w15 w16se w16cid wp14">
   <w:p>
     <w:pPr>
       <w:spacing w:after="0" w:line="259" w:lineRule="auto"/>
@@ -1368,16 +1249,64 @@
     <w:r>
       <w:rPr>
         <w:rFonts w:ascii="Calibri" w:eastAsia="Calibri" w:hAnsi="Calibri" w:cs="Calibri"/>
+        <w:noProof/>
         <w:sz w:val="20"/>
       </w:rPr>
-      <w:t xml:space="preserve"> </w:t>
+      <w:drawing>
+        <wp:inline distT="0" distB="0" distL="0" distR="0" wp14:anchorId="01266F6C" wp14:editId="59E785CF">
+          <wp:extent cx="6019800" cy="213360"/>
+          <wp:effectExtent l="0" t="0" r="0" b="0"/>
+          <wp:docPr id="4" name="圖片 4"/>
+          <wp:cNvGraphicFramePr>
+            <a:graphicFrameLocks xmlns:a="http://schemas.openxmlformats.org/drawingml/2006/main" noChangeAspect="1"/>
+          </wp:cNvGraphicFramePr>
+          <a:graphic xmlns:a="http://schemas.openxmlformats.org/drawingml/2006/main">
+            <a:graphicData uri="http://schemas.openxmlformats.org/drawingml/2006/picture">
+              <pic:pic xmlns:pic="http://schemas.openxmlformats.org/drawingml/2006/picture">
+                <pic:nvPicPr>
+                  <pic:cNvPr id="0" name="Picture 1"/>
+                  <pic:cNvPicPr>
+                    <a:picLocks noChangeAspect="1" noChangeArrowheads="1"/>
+                  </pic:cNvPicPr>
+                </pic:nvPicPr>
+                <pic:blipFill>
+                  <a:blip r:embed="rId1">
+                    <a:extLst>
+                      <a:ext uri="{28A0092B-C50C-407E-A947-70E740481C1C}">
+                        <a14:useLocalDpi xmlns:a14="http://schemas.microsoft.com/office/drawing/2010/main" val="0"/>
+                      </a:ext>
+                    </a:extLst>
+                  </a:blip>
+                  <a:srcRect/>
+                  <a:stretch>
+                    <a:fillRect/>
+                  </a:stretch>
+                </pic:blipFill>
+                <pic:spPr bwMode="auto">
+                  <a:xfrm>
+                    <a:off x="0" y="0"/>
+                    <a:ext cx="6019800" cy="213360"/>
+                  </a:xfrm>
+                  <a:prstGeom prst="rect">
+                    <a:avLst/>
+                  </a:prstGeom>
+                  <a:noFill/>
+                  <a:ln>
+                    <a:noFill/>
+                  </a:ln>
+                </pic:spPr>
+              </pic:pic>
+            </a:graphicData>
+          </a:graphic>
+        </wp:inline>
+      </w:drawing>
     </w:r>
   </w:p>
 </w:ftr>
 </file>
 
 <file path=word/footer3.xml><?xml version="1.0" encoding="utf-8"?>
-<w:ftr xmlns:wpc="http://schemas.microsoft.com/office/word/2010/wordprocessingCanvas" xmlns:cx="http://schemas.microsoft.com/office/drawing/2014/chartex" xmlns:cx1="http://schemas.microsoft.com/office/drawing/2015/9/8/chartex" xmlns:cx2="http://schemas.microsoft.com/office/drawing/2015/10/21/chartex" xmlns:cx3="http://schemas.microsoft.com/office/drawing/2016/5/9/chartex" xmlns:cx4="http://schemas.microsoft.com/office/drawing/2016/5/10/chartex" xmlns:cx5="http://schemas.microsoft.com/office/drawing/2016/5/11/chartex" xmlns:cx6="http://schemas.microsoft.com/office/drawing/2016/5/12/chartex" xmlns:cx7="http://schemas.microsoft.com/office/drawing/2016/5/13/chartex" xmlns:cx8="http://schemas.microsoft.com/office/drawing/2016/5/14/chartex" xmlns:mc="http://schemas.openxmlformats.org/markup-compatibility/2006" xmlns:aink="http://schemas.microsoft.com/office/drawing/2016/ink" xmlns:am3d="http://schemas.microsoft.com/office/drawing/2017/model3d" xmlns:o="urn:schemas-microsoft-com:office:office" xmlns:r="http://schemas.openxmlformats.org/officeDocument/2006/relationships" xmlns:m="http://schemas.openxmlformats.org/officeDocument/2006/math" xmlns:v="urn:schemas-microsoft-com:vml" xmlns:wp14="http://schemas.microsoft.com/office/word/2010/wordprocessingDrawing" xmlns:wp="http://schemas.openxmlformats.org/drawingml/2006/wordprocessingDrawing" xmlns:w10="urn:schemas-microsoft-com:office:word" xmlns:w="http://schemas.openxmlformats.org/wordprocessingml/2006/main" xmlns:w14="http://schemas.microsoft.com/office/word/2010/wordml" xmlns:w15="http://schemas.microsoft.com/office/word/2012/wordml" xmlns:w16cex="http://schemas.microsoft.com/office/word/2018/wordml/cex" xmlns:w16cid="http://schemas.microsoft.com/office/word/2016/wordml/cid" xmlns:w16="http://schemas.microsoft.com/office/word/2018/wordml" xmlns:w16sdtdh="http://schemas.microsoft.com/office/word/2020/wordml/sdtdatahash" xmlns:w16se="http://schemas.microsoft.com/office/word/2015/wordml/symex" xmlns:wpg="http://schemas.microsoft.com/office/word/2010/wordprocessingGroup" xmlns:wpi="http://schemas.microsoft.com/office/word/2010/wordprocessingInk" xmlns:wne="http://schemas.microsoft.com/office/word/2006/wordml" xmlns:wps="http://schemas.microsoft.com/office/word/2010/wordprocessingShape" mc:Ignorable="w14 w15 w16se w16cid w16 w16cex w16sdtdh wp14">
+<w:ftr xmlns:wpc="http://schemas.microsoft.com/office/word/2010/wordprocessingCanvas" xmlns:cx="http://schemas.microsoft.com/office/drawing/2014/chartex" xmlns:cx1="http://schemas.microsoft.com/office/drawing/2015/9/8/chartex" xmlns:cx2="http://schemas.microsoft.com/office/drawing/2015/10/21/chartex" xmlns:cx3="http://schemas.microsoft.com/office/drawing/2016/5/9/chartex" xmlns:cx4="http://schemas.microsoft.com/office/drawing/2016/5/10/chartex" xmlns:cx5="http://schemas.microsoft.com/office/drawing/2016/5/11/chartex" xmlns:cx6="http://schemas.microsoft.com/office/drawing/2016/5/12/chartex" xmlns:cx7="http://schemas.microsoft.com/office/drawing/2016/5/13/chartex" xmlns:cx8="http://schemas.microsoft.com/office/drawing/2016/5/14/chartex" xmlns:mc="http://schemas.openxmlformats.org/markup-compatibility/2006" xmlns:aink="http://schemas.microsoft.com/office/drawing/2016/ink" xmlns:am3d="http://schemas.microsoft.com/office/drawing/2017/model3d" xmlns:o="urn:schemas-microsoft-com:office:office" xmlns:r="http://schemas.openxmlformats.org/officeDocument/2006/relationships" xmlns:m="http://schemas.openxmlformats.org/officeDocument/2006/math" xmlns:v="urn:schemas-microsoft-com:vml" xmlns:wp14="http://schemas.microsoft.com/office/word/2010/wordprocessingDrawing" xmlns:wp="http://schemas.openxmlformats.org/drawingml/2006/wordprocessingDrawing" xmlns:w10="urn:schemas-microsoft-com:office:word" xmlns:w="http://schemas.openxmlformats.org/wordprocessingml/2006/main" xmlns:w14="http://schemas.microsoft.com/office/word/2010/wordml" xmlns:w15="http://schemas.microsoft.com/office/word/2012/wordml" xmlns:w16cid="http://schemas.microsoft.com/office/word/2016/wordml/cid" xmlns:w16se="http://schemas.microsoft.com/office/word/2015/wordml/symex" xmlns:wpg="http://schemas.microsoft.com/office/word/2010/wordprocessingGroup" xmlns:wpi="http://schemas.microsoft.com/office/word/2010/wordprocessingInk" xmlns:wne="http://schemas.microsoft.com/office/word/2006/wordml" xmlns:wps="http://schemas.microsoft.com/office/word/2010/wordprocessingShape" mc:Ignorable="w14 w15 w16se w16cid wp14">
   <w:p>
     <w:pPr>
       <w:spacing w:after="0" w:line="259" w:lineRule="auto"/>
@@ -1454,7 +1383,7 @@
 </file>
 
 <file path=word/footnotes.xml><?xml version="1.0" encoding="utf-8"?>
-<w:footnotes xmlns:wpc="http://schemas.microsoft.com/office/word/2010/wordprocessingCanvas" xmlns:cx="http://schemas.microsoft.com/office/drawing/2014/chartex" xmlns:cx1="http://schemas.microsoft.com/office/drawing/2015/9/8/chartex" xmlns:cx2="http://schemas.microsoft.com/office/drawing/2015/10/21/chartex" xmlns:cx3="http://schemas.microsoft.com/office/drawing/2016/5/9/chartex" xmlns:cx4="http://schemas.microsoft.com/office/drawing/2016/5/10/chartex" xmlns:cx5="http://schemas.microsoft.com/office/drawing/2016/5/11/chartex" xmlns:cx6="http://schemas.microsoft.com/office/drawing/2016/5/12/chartex" xmlns:cx7="http://schemas.microsoft.com/office/drawing/2016/5/13/chartex" xmlns:cx8="http://schemas.microsoft.com/office/drawing/2016/5/14/chartex" xmlns:mc="http://schemas.openxmlformats.org/markup-compatibility/2006" xmlns:aink="http://schemas.microsoft.com/office/drawing/2016/ink" xmlns:am3d="http://schemas.microsoft.com/office/drawing/2017/model3d" xmlns:o="urn:schemas-microsoft-com:office:office" xmlns:r="http://schemas.openxmlformats.org/officeDocument/2006/relationships" xmlns:m="http://schemas.openxmlformats.org/officeDocument/2006/math" xmlns:v="urn:schemas-microsoft-com:vml" xmlns:wp14="http://schemas.microsoft.com/office/word/2010/wordprocessingDrawing" xmlns:wp="http://schemas.openxmlformats.org/drawingml/2006/wordprocessingDrawing" xmlns:w10="urn:schemas-microsoft-com:office:word" xmlns:w="http://schemas.openxmlformats.org/wordprocessingml/2006/main" xmlns:w14="http://schemas.microsoft.com/office/word/2010/wordml" xmlns:w15="http://schemas.microsoft.com/office/word/2012/wordml" xmlns:w16cex="http://schemas.microsoft.com/office/word/2018/wordml/cex" xmlns:w16cid="http://schemas.microsoft.com/office/word/2016/wordml/cid" xmlns:w16="http://schemas.microsoft.com/office/word/2018/wordml" xmlns:w16sdtdh="http://schemas.microsoft.com/office/word/2020/wordml/sdtdatahash" xmlns:w16se="http://schemas.microsoft.com/office/word/2015/wordml/symex" xmlns:wpg="http://schemas.microsoft.com/office/word/2010/wordprocessingGroup" xmlns:wpi="http://schemas.microsoft.com/office/word/2010/wordprocessingInk" xmlns:wne="http://schemas.microsoft.com/office/word/2006/wordml" xmlns:wps="http://schemas.microsoft.com/office/word/2010/wordprocessingShape" mc:Ignorable="w14 w15 w16se w16cid w16 w16cex w16sdtdh wp14">
+<w:footnotes xmlns:wpc="http://schemas.microsoft.com/office/word/2010/wordprocessingCanvas" xmlns:cx="http://schemas.microsoft.com/office/drawing/2014/chartex" xmlns:cx1="http://schemas.microsoft.com/office/drawing/2015/9/8/chartex" xmlns:cx2="http://schemas.microsoft.com/office/drawing/2015/10/21/chartex" xmlns:cx3="http://schemas.microsoft.com/office/drawing/2016/5/9/chartex" xmlns:cx4="http://schemas.microsoft.com/office/drawing/2016/5/10/chartex" xmlns:cx5="http://schemas.microsoft.com/office/drawing/2016/5/11/chartex" xmlns:cx6="http://schemas.microsoft.com/office/drawing/2016/5/12/chartex" xmlns:cx7="http://schemas.microsoft.com/office/drawing/2016/5/13/chartex" xmlns:cx8="http://schemas.microsoft.com/office/drawing/2016/5/14/chartex" xmlns:mc="http://schemas.openxmlformats.org/markup-compatibility/2006" xmlns:aink="http://schemas.microsoft.com/office/drawing/2016/ink" xmlns:am3d="http://schemas.microsoft.com/office/drawing/2017/model3d" xmlns:o="urn:schemas-microsoft-com:office:office" xmlns:r="http://schemas.openxmlformats.org/officeDocument/2006/relationships" xmlns:m="http://schemas.openxmlformats.org/officeDocument/2006/math" xmlns:v="urn:schemas-microsoft-com:vml" xmlns:wp14="http://schemas.microsoft.com/office/word/2010/wordprocessingDrawing" xmlns:wp="http://schemas.openxmlformats.org/drawingml/2006/wordprocessingDrawing" xmlns:w10="urn:schemas-microsoft-com:office:word" xmlns:w="http://schemas.openxmlformats.org/wordprocessingml/2006/main" xmlns:w14="http://schemas.microsoft.com/office/word/2010/wordml" xmlns:w15="http://schemas.microsoft.com/office/word/2012/wordml" xmlns:w16cid="http://schemas.microsoft.com/office/word/2016/wordml/cid" xmlns:w16se="http://schemas.microsoft.com/office/word/2015/wordml/symex" xmlns:wpg="http://schemas.microsoft.com/office/word/2010/wordprocessingGroup" xmlns:wpi="http://schemas.microsoft.com/office/word/2010/wordprocessingInk" xmlns:wne="http://schemas.microsoft.com/office/word/2006/wordml" xmlns:wps="http://schemas.microsoft.com/office/word/2010/wordprocessingShape" mc:Ignorable="w14 w15 w16se w16cid wp14">
   <w:footnote w:type="separator" w:id="-1">
     <w:p>
       <w:pPr>
@@ -1479,7 +1408,7 @@
 </file>
 
 <file path=word/numbering.xml><?xml version="1.0" encoding="utf-8"?>
-<w:numbering xmlns:wpc="http://schemas.microsoft.com/office/word/2010/wordprocessingCanvas" xmlns:cx="http://schemas.microsoft.com/office/drawing/2014/chartex" xmlns:cx1="http://schemas.microsoft.com/office/drawing/2015/9/8/chartex" xmlns:cx2="http://schemas.microsoft.com/office/drawing/2015/10/21/chartex" xmlns:cx3="http://schemas.microsoft.com/office/drawing/2016/5/9/chartex" xmlns:cx4="http://schemas.microsoft.com/office/drawing/2016/5/10/chartex" xmlns:cx5="http://schemas.microsoft.com/office/drawing/2016/5/11/chartex" xmlns:cx6="http://schemas.microsoft.com/office/drawing/2016/5/12/chartex" xmlns:cx7="http://schemas.microsoft.com/office/drawing/2016/5/13/chartex" xmlns:cx8="http://schemas.microsoft.com/office/drawing/2016/5/14/chartex" xmlns:mc="http://schemas.openxmlformats.org/markup-compatibility/2006" xmlns:aink="http://schemas.microsoft.com/office/drawing/2016/ink" xmlns:am3d="http://schemas.microsoft.com/office/drawing/2017/model3d" xmlns:o="urn:schemas-microsoft-com:office:office" xmlns:r="http://schemas.openxmlformats.org/officeDocument/2006/relationships" xmlns:m="http://schemas.openxmlformats.org/officeDocument/2006/math" xmlns:v="urn:schemas-microsoft-com:vml" xmlns:wp14="http://schemas.microsoft.com/office/word/2010/wordprocessingDrawing" xmlns:wp="http://schemas.openxmlformats.org/drawingml/2006/wordprocessingDrawing" xmlns:w10="urn:schemas-microsoft-com:office:word" xmlns:w="http://schemas.openxmlformats.org/wordprocessingml/2006/main" xmlns:w14="http://schemas.microsoft.com/office/word/2010/wordml" xmlns:w15="http://schemas.microsoft.com/office/word/2012/wordml" xmlns:w16cex="http://schemas.microsoft.com/office/word/2018/wordml/cex" xmlns:w16cid="http://schemas.microsoft.com/office/word/2016/wordml/cid" xmlns:w16="http://schemas.microsoft.com/office/word/2018/wordml" xmlns:w16sdtdh="http://schemas.microsoft.com/office/word/2020/wordml/sdtdatahash" xmlns:w16se="http://schemas.microsoft.com/office/word/2015/wordml/symex" xmlns:wpg="http://schemas.microsoft.com/office/word/2010/wordprocessingGroup" xmlns:wpi="http://schemas.microsoft.com/office/word/2010/wordprocessingInk" xmlns:wne="http://schemas.microsoft.com/office/word/2006/wordml" xmlns:wps="http://schemas.microsoft.com/office/word/2010/wordprocessingShape" mc:Ignorable="w14 w15 w16se w16cid w16 w16cex w16sdtdh wp14">
+<w:numbering xmlns:wpc="http://schemas.microsoft.com/office/word/2010/wordprocessingCanvas" xmlns:cx="http://schemas.microsoft.com/office/drawing/2014/chartex" xmlns:cx1="http://schemas.microsoft.com/office/drawing/2015/9/8/chartex" xmlns:cx2="http://schemas.microsoft.com/office/drawing/2015/10/21/chartex" xmlns:cx3="http://schemas.microsoft.com/office/drawing/2016/5/9/chartex" xmlns:cx4="http://schemas.microsoft.com/office/drawing/2016/5/10/chartex" xmlns:cx5="http://schemas.microsoft.com/office/drawing/2016/5/11/chartex" xmlns:cx6="http://schemas.microsoft.com/office/drawing/2016/5/12/chartex" xmlns:cx7="http://schemas.microsoft.com/office/drawing/2016/5/13/chartex" xmlns:cx8="http://schemas.microsoft.com/office/drawing/2016/5/14/chartex" xmlns:mc="http://schemas.openxmlformats.org/markup-compatibility/2006" xmlns:aink="http://schemas.microsoft.com/office/drawing/2016/ink" xmlns:am3d="http://schemas.microsoft.com/office/drawing/2017/model3d" xmlns:o="urn:schemas-microsoft-com:office:office" xmlns:r="http://schemas.openxmlformats.org/officeDocument/2006/relationships" xmlns:m="http://schemas.openxmlformats.org/officeDocument/2006/math" xmlns:v="urn:schemas-microsoft-com:vml" xmlns:wp14="http://schemas.microsoft.com/office/word/2010/wordprocessingDrawing" xmlns:wp="http://schemas.openxmlformats.org/drawingml/2006/wordprocessingDrawing" xmlns:w10="urn:schemas-microsoft-com:office:word" xmlns:w="http://schemas.openxmlformats.org/wordprocessingml/2006/main" xmlns:w14="http://schemas.microsoft.com/office/word/2010/wordml" xmlns:w15="http://schemas.microsoft.com/office/word/2012/wordml" xmlns:w16cid="http://schemas.microsoft.com/office/word/2016/wordml/cid" xmlns:w16se="http://schemas.microsoft.com/office/word/2015/wordml/symex" xmlns:wpg="http://schemas.microsoft.com/office/word/2010/wordprocessingGroup" xmlns:wpi="http://schemas.microsoft.com/office/word/2010/wordprocessingInk" xmlns:wne="http://schemas.microsoft.com/office/word/2006/wordml" xmlns:wps="http://schemas.microsoft.com/office/word/2010/wordprocessingShape" mc:Ignorable="w14 w15 w16se w16cid wp14">
   <w:abstractNum w:abstractNumId="0" w15:restartNumberingAfterBreak="0">
     <w:nsid w:val="113D0E00"/>
     <w:multiLevelType w:val="hybridMultilevel"/>
@@ -1699,7 +1628,7 @@
 </file>
 
 <file path=word/styles.xml><?xml version="1.0" encoding="utf-8"?>
-<w:styles xmlns:mc="http://schemas.openxmlformats.org/markup-compatibility/2006" xmlns:r="http://schemas.openxmlformats.org/officeDocument/2006/relationships" xmlns:w="http://schemas.openxmlformats.org/wordprocessingml/2006/main" xmlns:w14="http://schemas.microsoft.com/office/word/2010/wordml" xmlns:w15="http://schemas.microsoft.com/office/word/2012/wordml" xmlns:w16cex="http://schemas.microsoft.com/office/word/2018/wordml/cex" xmlns:w16cid="http://schemas.microsoft.com/office/word/2016/wordml/cid" xmlns:w16="http://schemas.microsoft.com/office/word/2018/wordml" xmlns:w16sdtdh="http://schemas.microsoft.com/office/word/2020/wordml/sdtdatahash" xmlns:w16se="http://schemas.microsoft.com/office/word/2015/wordml/symex" mc:Ignorable="w14 w15 w16se w16cid w16 w16cex w16sdtdh">
+<w:styles xmlns:mc="http://schemas.openxmlformats.org/markup-compatibility/2006" xmlns:r="http://schemas.openxmlformats.org/officeDocument/2006/relationships" xmlns:w="http://schemas.openxmlformats.org/wordprocessingml/2006/main" xmlns:w14="http://schemas.microsoft.com/office/word/2010/wordml" xmlns:w15="http://schemas.microsoft.com/office/word/2012/wordml" xmlns:w16cid="http://schemas.microsoft.com/office/word/2016/wordml/cid" xmlns:w16se="http://schemas.microsoft.com/office/word/2015/wordml/symex" mc:Ignorable="w14 w15 w16se w16cid">
   <w:docDefaults>
     <w:rPrDefault>
       <w:rPr>
@@ -1712,7 +1641,7 @@
     </w:rPrDefault>
     <w:pPrDefault/>
   </w:docDefaults>
-  <w:latentStyles w:defLockedState="0" w:defUIPriority="99" w:defSemiHidden="0" w:defUnhideWhenUsed="0" w:defQFormat="0" w:count="376">
+  <w:latentStyles w:defLockedState="0" w:defUIPriority="99" w:defSemiHidden="0" w:defUnhideWhenUsed="0" w:defQFormat="0" w:count="375">
     <w:lsdException w:name="Normal" w:uiPriority="0" w:qFormat="1"/>
     <w:lsdException w:name="heading 1" w:uiPriority="9" w:qFormat="1"/>
     <w:lsdException w:name="heading 2" w:semiHidden="1" w:uiPriority="9" w:unhideWhenUsed="1" w:qFormat="1"/>
@@ -2088,7 +2017,6 @@
     <w:lsdException w:name="Smart Hyperlink" w:semiHidden="1" w:unhideWhenUsed="1"/>
     <w:lsdException w:name="Hashtag" w:semiHidden="1" w:unhideWhenUsed="1"/>
     <w:lsdException w:name="Unresolved Mention" w:semiHidden="1" w:unhideWhenUsed="1"/>
-    <w:lsdException w:name="Smart Link" w:semiHidden="1" w:unhideWhenUsed="1"/>
   </w:latentStyles>
   <w:style w:type="paragraph" w:default="1" w:styleId="a">
     <w:name w:val="Normal"/>
